--- a/NWFPUG-room-notice.docx
+++ b/NWFPUG-room-notice.docx
@@ -243,7 +243,13 @@
           <w:szCs w:val="36"/>
         </w:rPr>
         <w:tab/>
-        <w:t>jimmytouma</w:t>
+      </w:r>
+      <w:r>
+        <w:rPr>
+          <w:sz w:val="36"/>
+          <w:szCs w:val="36"/>
+        </w:rPr>
+        <w:t>nwfpug</w:t>
       </w:r>
       <w:r>
         <w:rPr>

--- a/NWFPUG-room-notice.docx
+++ b/NWFPUG-room-notice.docx
@@ -182,7 +182,21 @@
           <w:sz w:val="32"/>
           <w:szCs w:val="32"/>
         </w:rPr>
-        <w:t>Room 400:  Third</w:t>
+        <w:t xml:space="preserve">Room 400:  </w:t>
+      </w:r>
+      <w:r>
+        <w:rPr>
+          <w:sz w:val="32"/>
+          <w:szCs w:val="32"/>
+        </w:rPr>
+        <w:t>S</w:t>
+      </w:r>
+      <w:r>
+        <w:rPr>
+          <w:sz w:val="32"/>
+          <w:szCs w:val="32"/>
+        </w:rPr>
+        <w:t>econd</w:t>
       </w:r>
       <w:r>
         <w:rPr>
